--- a/Dokumentació.docx
+++ b/Dokumentació.docx
@@ -17447,15 +17447,30 @@
           <w:rStyle w:val="Hiperhivatkozs"/>
         </w:rPr>
       </w:pPr>
-      <w:r>
+      <w:hyperlink r:id="rId14" w:history="1">
+        <w:r>
+          <w:rPr>
+            <w:rStyle w:val="Hiperhivatkozs"/>
+          </w:rPr>
+          <w:t>https://developer.mozilla.org/en-US/docs/Web/JavaScript</w:t>
+        </w:r>
+      </w:hyperlink>
+    </w:p>
+    <w:p>
+      <w:pPr>
         <w:rPr>
           <w:rStyle w:val="Hiperhivatkozs"/>
         </w:rPr>
-        <w:t>https://developer.mozilla.org/en-US/docs/Web/JavaScript</w:t>
+      </w:pPr>
+      <w:r>
+        <w:rPr>
+          <w:rStyle w:val="Hiperhivatkozs"/>
+        </w:rPr>
+        <w:t>https://infojegyzet.hu/webszerkesztes/dokumentacio/</w:t>
       </w:r>
     </w:p>
     <w:sectPr>
-      <w:footerReference w:type="default" r:id="rId14"/>
+      <w:footerReference w:type="default" r:id="rId15"/>
       <w:pgSz w:w="11906" w:h="16838"/>
       <w:pgMar w:top="1417" w:right="1417" w:bottom="2149" w:left="1417" w:header="0" w:footer="1417" w:gutter="0"/>
       <w:cols w:space="708"/>
